--- a/Deliverables/Documents/Testing Case Specification.docx
+++ b/Deliverables/Documents/Testing Case Specification.docx
@@ -542,7 +542,23 @@
                 <w:sz w:val="24"/>
                 <w:szCs w:val="24"/>
               </w:rPr>
-              <w:t>Formato: ^ [A-Za-z0-9-. _] {8,16} $</w:t>
+              <w:t>Formato: ^ [A-Za-z0-9-. _</w:t>
+            </w:r>
+            <w:r>
+              <w:rPr>
+                <w:rFonts w:cstheme="minorHAnsi"/>
+                <w:sz w:val="24"/>
+                <w:szCs w:val="24"/>
+              </w:rPr>
+              <w:t>+@</w:t>
+            </w:r>
+            <w:r>
+              <w:rPr>
+                <w:rFonts w:cstheme="minorHAnsi"/>
+                <w:sz w:val="24"/>
+                <w:szCs w:val="24"/>
+              </w:rPr>
+              <w:t>] {8,16} $</w:t>
             </w:r>
           </w:p>
         </w:tc>
@@ -4502,6 +4518,7 @@
                 <w:szCs w:val="24"/>
               </w:rPr>
             </w:pPr>
+            <w:bookmarkStart w:id="0" w:name="_GoBack"/>
             <w:r>
               <w:rPr>
                 <w:rFonts w:cstheme="minorHAnsi"/>
@@ -4526,6 +4543,7 @@
               </w:rPr>
               <w:t xml:space="preserve"> presente nel database [DE_UN]</w:t>
             </w:r>
+            <w:bookmarkEnd w:id="0"/>
           </w:p>
         </w:tc>
       </w:tr>
@@ -5302,15 +5320,7 @@
           <w:b/>
           <w:bCs/>
         </w:rPr>
-        <w:t>2</w:t>
-      </w:r>
-      <w:r>
-        <w:rPr>
-          <w:rFonts w:cstheme="minorHAnsi"/>
-          <w:b/>
-          <w:bCs/>
-        </w:rPr>
-        <w:t>.2 Instanze casi di test</w:t>
+        <w:t>2.2 Instanze casi di test</w:t>
       </w:r>
     </w:p>
     <w:p>
@@ -5652,19 +5662,7 @@
               <w:rPr>
                 <w:rFonts w:cstheme="minorHAnsi"/>
               </w:rPr>
-              <w:t xml:space="preserve">L’utente inserisce: Nome: “Tempesta58@”, Password: “Ciao@ciao” e clicca su </w:t>
-            </w:r>
-            <w:r>
-              <w:rPr>
-                <w:rFonts w:cstheme="minorHAnsi"/>
-              </w:rPr>
-              <w:t>Login</w:t>
-            </w:r>
-            <w:r>
-              <w:rPr>
-                <w:rFonts w:cstheme="minorHAnsi"/>
-              </w:rPr>
-              <w:t>.</w:t>
+              <w:t>L’utente inserisce: Nome: “Tempesta58@”, Password: “Ciao@ciao” e clicca su Login.</w:t>
             </w:r>
           </w:p>
           <w:p>
@@ -5718,13 +5716,7 @@
               <w:rPr>
                 <w:rFonts w:cstheme="minorHAnsi"/>
               </w:rPr>
-              <w:t xml:space="preserve">L’utente non ha completato </w:t>
-            </w:r>
-            <w:r>
-              <w:rPr>
-                <w:rFonts w:cstheme="minorHAnsi"/>
-              </w:rPr>
-              <w:t>le operazioni di login in quanto il suo Username non è presente nel DB.</w:t>
+              <w:t>L’utente non ha completato le operazioni di login in quanto il suo Username non è presente nel DB.</w:t>
             </w:r>
           </w:p>
         </w:tc>
@@ -6134,13 +6126,7 @@
               <w:rPr>
                 <w:rFonts w:cstheme="minorHAnsi"/>
               </w:rPr>
-              <w:t xml:space="preserve">L’utente non ha completato </w:t>
-            </w:r>
-            <w:r>
-              <w:rPr>
-                <w:rFonts w:cstheme="minorHAnsi"/>
-              </w:rPr>
-              <w:t>le operazioni di login in quanto ha inserito una password errata.</w:t>
+              <w:t>L’utente non ha completato le operazioni di login in quanto ha inserito una password errata.</w:t>
             </w:r>
           </w:p>
         </w:tc>
@@ -6929,15 +6915,7 @@
           <w:b/>
           <w:bCs/>
         </w:rPr>
-        <w:t>3</w:t>
-      </w:r>
-      <w:r>
-        <w:rPr>
-          <w:rFonts w:cstheme="minorHAnsi"/>
-          <w:b/>
-          <w:bCs/>
-        </w:rPr>
-        <w:t>.2 Instanze casi di test</w:t>
+        <w:t>3.2 Instanze casi di test</w:t>
       </w:r>
     </w:p>
     <w:p>
@@ -7332,13 +7310,7 @@
               <w:rPr>
                 <w:rFonts w:cstheme="minorHAnsi"/>
               </w:rPr>
-              <w:t xml:space="preserve">L’utente non </w:t>
-            </w:r>
-            <w:r>
-              <w:rPr>
-                <w:rFonts w:cstheme="minorHAnsi"/>
-              </w:rPr>
-              <w:t>Inviato l’invito di sfida perché in suo livello è più basso di 5 livelli rispetto a quello dello sfidante.</w:t>
+              <w:t>L’utente non Inviato l’invito di sfida perché in suo livello è più basso di 5 livelli rispetto a quello dello sfidante.</w:t>
             </w:r>
           </w:p>
         </w:tc>
@@ -7411,15 +7383,7 @@
                 <w:b/>
                 <w:bCs/>
               </w:rPr>
-              <w:t xml:space="preserve">Livello sfidante troppo </w:t>
-            </w:r>
-            <w:r>
-              <w:rPr>
-                <w:rFonts w:cstheme="minorHAnsi"/>
-                <w:b/>
-                <w:bCs/>
-              </w:rPr>
-              <w:t>basso</w:t>
+              <w:t>Livello sfidante troppo basso</w:t>
             </w:r>
           </w:p>
         </w:tc>
@@ -7590,13 +7554,7 @@
               <w:rPr>
                 <w:rFonts w:cstheme="minorHAnsi"/>
               </w:rPr>
-              <w:t xml:space="preserve">Livello sfidante troppo </w:t>
-            </w:r>
-            <w:r>
-              <w:rPr>
-                <w:rFonts w:cstheme="minorHAnsi"/>
-              </w:rPr>
-              <w:t>basso</w:t>
+              <w:t>Livello sfidante troppo basso</w:t>
             </w:r>
             <w:r>
               <w:rPr>
@@ -7762,19 +7720,7 @@
               <w:rPr>
                 <w:rFonts w:cstheme="minorHAnsi"/>
               </w:rPr>
-              <w:t xml:space="preserve">L’utente non Inviato l’invito di sfida perché in suo livello è più </w:t>
-            </w:r>
-            <w:r>
-              <w:rPr>
-                <w:rFonts w:cstheme="minorHAnsi"/>
-              </w:rPr>
-              <w:t>alto</w:t>
-            </w:r>
-            <w:r>
-              <w:rPr>
-                <w:rFonts w:cstheme="minorHAnsi"/>
-              </w:rPr>
-              <w:t xml:space="preserve"> di 5 livelli rispetto a quello dello sfidante.</w:t>
+              <w:t>L’utente non Inviato l’invito di sfida perché in suo livello è più alto di 5 livelli rispetto a quello dello sfidante.</w:t>
             </w:r>
           </w:p>
         </w:tc>
@@ -8491,15 +8437,7 @@
           <w:b/>
           <w:bCs/>
         </w:rPr>
-        <w:t>4</w:t>
-      </w:r>
-      <w:r>
-        <w:rPr>
-          <w:rFonts w:cstheme="minorHAnsi"/>
-          <w:b/>
-          <w:bCs/>
-        </w:rPr>
-        <w:t>.2 Instanze casi di test</w:t>
+        <w:t>4.2 Instanze casi di test</w:t>
       </w:r>
     </w:p>
     <w:p>
@@ -8687,13 +8625,60 @@
               <w:rPr>
                 <w:rFonts w:cstheme="minorHAnsi"/>
               </w:rPr>
-              <w:t>Click bottone “</w:t>
-            </w:r>
-            <w:r>
-              <w:rPr>
-                <w:rFonts w:cstheme="minorHAnsi"/>
-              </w:rPr>
-              <w:t>Acquista</w:t>
+              <w:t>Click bottone “Acquista”</w:t>
+            </w:r>
+          </w:p>
+        </w:tc>
+      </w:tr>
+      <w:tr>
+        <w:tc>
+          <w:tcPr>
+            <w:tcW w:w="1980" w:type="dxa"/>
+          </w:tcPr>
+          <w:p>
+            <w:pPr>
+              <w:rPr>
+                <w:rFonts w:cstheme="minorHAnsi"/>
+                <w:b/>
+                <w:bCs/>
+                <w:sz w:val="24"/>
+                <w:szCs w:val="24"/>
+              </w:rPr>
+            </w:pPr>
+            <w:r>
+              <w:rPr>
+                <w:rFonts w:cstheme="minorHAnsi"/>
+                <w:b/>
+                <w:bCs/>
+                <w:sz w:val="24"/>
+                <w:szCs w:val="24"/>
+              </w:rPr>
+              <w:t>Oracolo</w:t>
+            </w:r>
+          </w:p>
+        </w:tc>
+        <w:tc>
+          <w:tcPr>
+            <w:tcW w:w="8470" w:type="dxa"/>
+          </w:tcPr>
+          <w:p>
+            <w:pPr>
+              <w:jc w:val="center"/>
+              <w:rPr>
+                <w:rFonts w:cstheme="minorHAnsi"/>
+              </w:rPr>
+            </w:pPr>
+            <w:r>
+              <w:rPr>
+                <w:rFonts w:cstheme="minorHAnsi"/>
+              </w:rPr>
+              <w:t>Il Sistema mostra la label: “</w:t>
+            </w:r>
+            <w:r>
+              <w:rPr>
+                <w:rFonts w:cstheme="minorHAnsi"/>
+              </w:rPr>
+              <w:t>Saldo insufficiente</w:t>
             </w:r>
             <w:r>
               <w:rPr>
@@ -8727,7 +8712,7 @@
                 <w:sz w:val="24"/>
                 <w:szCs w:val="24"/>
               </w:rPr>
-              <w:t>Oracolo</w:t>
+              <w:t>Entry Condition</w:t>
             </w:r>
           </w:p>
         </w:tc>
@@ -8746,19 +8731,7 @@
               <w:rPr>
                 <w:rFonts w:cstheme="minorHAnsi"/>
               </w:rPr>
-              <w:t>Il Sistema mostra la label: “</w:t>
-            </w:r>
-            <w:r>
-              <w:rPr>
-                <w:rFonts w:cstheme="minorHAnsi"/>
-              </w:rPr>
-              <w:t>Saldo insufficiente</w:t>
-            </w:r>
-            <w:r>
-              <w:rPr>
-                <w:rFonts w:cstheme="minorHAnsi"/>
-              </w:rPr>
-              <w:t>”</w:t>
+              <w:t>L’utente sta cercando di acquistare un nuovo item</w:t>
             </w:r>
           </w:p>
         </w:tc>
@@ -8786,7 +8759,7 @@
                 <w:sz w:val="24"/>
                 <w:szCs w:val="24"/>
               </w:rPr>
-              <w:t>Entry Condition</w:t>
+              <w:t>Flusso di eventi</w:t>
             </w:r>
           </w:p>
         </w:tc>
@@ -8796,17 +8769,30 @@
           </w:tcPr>
           <w:p>
             <w:pPr>
-              <w:jc w:val="center"/>
-              <w:rPr>
-                <w:rFonts w:cstheme="minorHAnsi"/>
-              </w:rPr>
-            </w:pPr>
-            <w:r>
-              <w:rPr>
-                <w:rFonts w:cstheme="minorHAnsi"/>
-              </w:rPr>
-              <w:t>L’utente sta cercando di acquistare un nuovo item</w:t>
-            </w:r>
+              <w:rPr>
+                <w:rFonts w:cstheme="minorHAnsi"/>
+              </w:rPr>
+            </w:pPr>
+          </w:p>
+          <w:p>
+            <w:pPr>
+              <w:rPr>
+                <w:rFonts w:cstheme="minorHAnsi"/>
+              </w:rPr>
+            </w:pPr>
+            <w:r>
+              <w:rPr>
+                <w:rFonts w:cstheme="minorHAnsi"/>
+              </w:rPr>
+              <w:t>Tempesta58 clicca su bottone “Acquista” a fianco al nome dell’item.</w:t>
+            </w:r>
+          </w:p>
+          <w:p>
+            <w:pPr>
+              <w:rPr>
+                <w:rFonts w:cstheme="minorHAnsi"/>
+              </w:rPr>
+            </w:pPr>
           </w:p>
         </w:tc>
       </w:tr>
@@ -8833,7 +8819,7 @@
                 <w:sz w:val="24"/>
                 <w:szCs w:val="24"/>
               </w:rPr>
-              <w:t>Flusso di eventi</w:t>
+              <w:t>Exit Condition</w:t>
             </w:r>
           </w:p>
         </w:tc>
@@ -8843,90 +8829,6 @@
           </w:tcPr>
           <w:p>
             <w:pPr>
-              <w:rPr>
-                <w:rFonts w:cstheme="minorHAnsi"/>
-              </w:rPr>
-            </w:pPr>
-          </w:p>
-          <w:p>
-            <w:pPr>
-              <w:rPr>
-                <w:rFonts w:cstheme="minorHAnsi"/>
-              </w:rPr>
-            </w:pPr>
-            <w:r>
-              <w:rPr>
-                <w:rFonts w:cstheme="minorHAnsi"/>
-              </w:rPr>
-              <w:t>Tempesta58 clicca su bottone “</w:t>
-            </w:r>
-            <w:r>
-              <w:rPr>
-                <w:rFonts w:cstheme="minorHAnsi"/>
-              </w:rPr>
-              <w:t>Acquista</w:t>
-            </w:r>
-            <w:r>
-              <w:rPr>
-                <w:rFonts w:cstheme="minorHAnsi"/>
-              </w:rPr>
-              <w:t>”</w:t>
-            </w:r>
-            <w:r>
-              <w:rPr>
-                <w:rFonts w:cstheme="minorHAnsi"/>
-              </w:rPr>
-              <w:t xml:space="preserve"> a fianco al nome dell’item</w:t>
-            </w:r>
-            <w:r>
-              <w:rPr>
-                <w:rFonts w:cstheme="minorHAnsi"/>
-              </w:rPr>
-              <w:t>.</w:t>
-            </w:r>
-          </w:p>
-          <w:p>
-            <w:pPr>
-              <w:rPr>
-                <w:rFonts w:cstheme="minorHAnsi"/>
-              </w:rPr>
-            </w:pPr>
-          </w:p>
-        </w:tc>
-      </w:tr>
-      <w:tr>
-        <w:tc>
-          <w:tcPr>
-            <w:tcW w:w="1980" w:type="dxa"/>
-          </w:tcPr>
-          <w:p>
-            <w:pPr>
-              <w:rPr>
-                <w:rFonts w:cstheme="minorHAnsi"/>
-                <w:b/>
-                <w:bCs/>
-                <w:sz w:val="24"/>
-                <w:szCs w:val="24"/>
-              </w:rPr>
-            </w:pPr>
-            <w:r>
-              <w:rPr>
-                <w:rFonts w:cstheme="minorHAnsi"/>
-                <w:b/>
-                <w:bCs/>
-                <w:sz w:val="24"/>
-                <w:szCs w:val="24"/>
-              </w:rPr>
-              <w:t>Exit Condition</w:t>
-            </w:r>
-          </w:p>
-        </w:tc>
-        <w:tc>
-          <w:tcPr>
-            <w:tcW w:w="8470" w:type="dxa"/>
-          </w:tcPr>
-          <w:p>
-            <w:pPr>
               <w:jc w:val="both"/>
               <w:rPr>
                 <w:rFonts w:cstheme="minorHAnsi"/>
@@ -8936,13 +8838,7 @@
               <w:rPr>
                 <w:rFonts w:cstheme="minorHAnsi"/>
               </w:rPr>
-              <w:t xml:space="preserve">L’utente non </w:t>
-            </w:r>
-            <w:r>
-              <w:rPr>
-                <w:rFonts w:cstheme="minorHAnsi"/>
-              </w:rPr>
-              <w:t>ha completato l’acquisto per via del suo saldo insufficiente.</w:t>
+              <w:t>L’utente non ha completato l’acquisto per via del suo saldo insufficiente.</w:t>
             </w:r>
           </w:p>
         </w:tc>
@@ -9543,15 +9439,7 @@
           <w:b/>
           <w:bCs/>
         </w:rPr>
-        <w:t>5</w:t>
-      </w:r>
-      <w:r>
-        <w:rPr>
-          <w:rFonts w:cstheme="minorHAnsi"/>
-          <w:b/>
-          <w:bCs/>
-        </w:rPr>
-        <w:t>.2 Instanze casi di test</w:t>
+        <w:t>5.2 Instanze casi di test</w:t>
       </w:r>
     </w:p>
     <w:p>
@@ -11047,13 +10935,60 @@
               <w:rPr>
                 <w:rFonts w:cstheme="minorHAnsi"/>
               </w:rPr>
-              <w:t>Click bottone “</w:t>
-            </w:r>
-            <w:r>
-              <w:rPr>
-                <w:rFonts w:cstheme="minorHAnsi"/>
-              </w:rPr>
-              <w:t>Invio</w:t>
+              <w:t>Click bottone “Invio”</w:t>
+            </w:r>
+          </w:p>
+        </w:tc>
+      </w:tr>
+      <w:tr>
+        <w:tc>
+          <w:tcPr>
+            <w:tcW w:w="1980" w:type="dxa"/>
+          </w:tcPr>
+          <w:p>
+            <w:pPr>
+              <w:rPr>
+                <w:rFonts w:cstheme="minorHAnsi"/>
+                <w:b/>
+                <w:bCs/>
+                <w:sz w:val="24"/>
+                <w:szCs w:val="24"/>
+              </w:rPr>
+            </w:pPr>
+            <w:r>
+              <w:rPr>
+                <w:rFonts w:cstheme="minorHAnsi"/>
+                <w:b/>
+                <w:bCs/>
+                <w:sz w:val="24"/>
+                <w:szCs w:val="24"/>
+              </w:rPr>
+              <w:t>Oracolo</w:t>
+            </w:r>
+          </w:p>
+        </w:tc>
+        <w:tc>
+          <w:tcPr>
+            <w:tcW w:w="8470" w:type="dxa"/>
+          </w:tcPr>
+          <w:p>
+            <w:pPr>
+              <w:jc w:val="center"/>
+              <w:rPr>
+                <w:rFonts w:cstheme="minorHAnsi"/>
+              </w:rPr>
+            </w:pPr>
+            <w:r>
+              <w:rPr>
+                <w:rFonts w:cstheme="minorHAnsi"/>
+              </w:rPr>
+              <w:t>Il Sistema mostra la label: “</w:t>
+            </w:r>
+            <w:r>
+              <w:rPr>
+                <w:rFonts w:cstheme="minorHAnsi"/>
+              </w:rPr>
+              <w:t>Il nome del personaggio può contenere solo lettere al suo interno</w:t>
             </w:r>
             <w:r>
               <w:rPr>
@@ -11087,7 +11022,7 @@
                 <w:sz w:val="24"/>
                 <w:szCs w:val="24"/>
               </w:rPr>
-              <w:t>Oracolo</w:t>
+              <w:t>Entry Condition</w:t>
             </w:r>
           </w:p>
         </w:tc>
@@ -11106,19 +11041,7 @@
               <w:rPr>
                 <w:rFonts w:cstheme="minorHAnsi"/>
               </w:rPr>
-              <w:t>Il Sistema mostra la label: “</w:t>
-            </w:r>
-            <w:r>
-              <w:rPr>
-                <w:rFonts w:cstheme="minorHAnsi"/>
-              </w:rPr>
-              <w:t>Il nome del personaggio può contenere solo lettere al suo interno</w:t>
-            </w:r>
-            <w:r>
-              <w:rPr>
-                <w:rFonts w:cstheme="minorHAnsi"/>
-              </w:rPr>
-              <w:t>”</w:t>
+              <w:t>L’utente sta cercando di creare un personaggio</w:t>
             </w:r>
           </w:p>
         </w:tc>
@@ -11146,7 +11069,7 @@
                 <w:sz w:val="24"/>
                 <w:szCs w:val="24"/>
               </w:rPr>
-              <w:t>Entry Condition</w:t>
+              <w:t>Flusso di eventi</w:t>
             </w:r>
           </w:p>
         </w:tc>
@@ -11156,29 +11079,30 @@
           </w:tcPr>
           <w:p>
             <w:pPr>
-              <w:jc w:val="center"/>
-              <w:rPr>
-                <w:rFonts w:cstheme="minorHAnsi"/>
-              </w:rPr>
-            </w:pPr>
-            <w:r>
-              <w:rPr>
-                <w:rFonts w:cstheme="minorHAnsi"/>
-              </w:rPr>
-              <w:t xml:space="preserve">L’utente sta cercando di </w:t>
-            </w:r>
-            <w:r>
-              <w:rPr>
-                <w:rFonts w:cstheme="minorHAnsi"/>
-              </w:rPr>
-              <w:t>creare</w:t>
-            </w:r>
-            <w:r>
-              <w:rPr>
-                <w:rFonts w:cstheme="minorHAnsi"/>
-              </w:rPr>
-              <w:t xml:space="preserve"> un personaggio</w:t>
-            </w:r>
+              <w:rPr>
+                <w:rFonts w:cstheme="minorHAnsi"/>
+              </w:rPr>
+            </w:pPr>
+          </w:p>
+          <w:p>
+            <w:pPr>
+              <w:rPr>
+                <w:rFonts w:cstheme="minorHAnsi"/>
+              </w:rPr>
+            </w:pPr>
+            <w:r>
+              <w:rPr>
+                <w:rFonts w:cstheme="minorHAnsi"/>
+              </w:rPr>
+              <w:t>Tempesta58 clicca su bottone “Invia” dopo aver inserito il nome: “Emeril2”.</w:t>
+            </w:r>
+          </w:p>
+          <w:p>
+            <w:pPr>
+              <w:rPr>
+                <w:rFonts w:cstheme="minorHAnsi"/>
+              </w:rPr>
+            </w:pPr>
           </w:p>
         </w:tc>
       </w:tr>
@@ -11205,7 +11129,7 @@
                 <w:sz w:val="24"/>
                 <w:szCs w:val="24"/>
               </w:rPr>
-              <w:t>Flusso di eventi</w:t>
+              <w:t>Exit Condition</w:t>
             </w:r>
           </w:p>
         </w:tc>
@@ -11215,90 +11139,6 @@
           </w:tcPr>
           <w:p>
             <w:pPr>
-              <w:rPr>
-                <w:rFonts w:cstheme="minorHAnsi"/>
-              </w:rPr>
-            </w:pPr>
-          </w:p>
-          <w:p>
-            <w:pPr>
-              <w:rPr>
-                <w:rFonts w:cstheme="minorHAnsi"/>
-              </w:rPr>
-            </w:pPr>
-            <w:r>
-              <w:rPr>
-                <w:rFonts w:cstheme="minorHAnsi"/>
-              </w:rPr>
-              <w:t>Tempesta58 clicca su bottone “</w:t>
-            </w:r>
-            <w:r>
-              <w:rPr>
-                <w:rFonts w:cstheme="minorHAnsi"/>
-              </w:rPr>
-              <w:t>Invia</w:t>
-            </w:r>
-            <w:r>
-              <w:rPr>
-                <w:rFonts w:cstheme="minorHAnsi"/>
-              </w:rPr>
-              <w:t xml:space="preserve">” </w:t>
-            </w:r>
-            <w:r>
-              <w:rPr>
-                <w:rFonts w:cstheme="minorHAnsi"/>
-              </w:rPr>
-              <w:t>dopo aver inserito il nome: “Emeril2”</w:t>
-            </w:r>
-            <w:r>
-              <w:rPr>
-                <w:rFonts w:cstheme="minorHAnsi"/>
-              </w:rPr>
-              <w:t>.</w:t>
-            </w:r>
-          </w:p>
-          <w:p>
-            <w:pPr>
-              <w:rPr>
-                <w:rFonts w:cstheme="minorHAnsi"/>
-              </w:rPr>
-            </w:pPr>
-          </w:p>
-        </w:tc>
-      </w:tr>
-      <w:tr>
-        <w:tc>
-          <w:tcPr>
-            <w:tcW w:w="1980" w:type="dxa"/>
-          </w:tcPr>
-          <w:p>
-            <w:pPr>
-              <w:rPr>
-                <w:rFonts w:cstheme="minorHAnsi"/>
-                <w:b/>
-                <w:bCs/>
-                <w:sz w:val="24"/>
-                <w:szCs w:val="24"/>
-              </w:rPr>
-            </w:pPr>
-            <w:r>
-              <w:rPr>
-                <w:rFonts w:cstheme="minorHAnsi"/>
-                <w:b/>
-                <w:bCs/>
-                <w:sz w:val="24"/>
-                <w:szCs w:val="24"/>
-              </w:rPr>
-              <w:t>Exit Condition</w:t>
-            </w:r>
-          </w:p>
-        </w:tc>
-        <w:tc>
-          <w:tcPr>
-            <w:tcW w:w="8470" w:type="dxa"/>
-          </w:tcPr>
-          <w:p>
-            <w:pPr>
               <w:jc w:val="both"/>
               <w:rPr>
                 <w:rFonts w:cstheme="minorHAnsi"/>
@@ -11308,13 +11148,7 @@
               <w:rPr>
                 <w:rFonts w:cstheme="minorHAnsi"/>
               </w:rPr>
-              <w:t xml:space="preserve">L’utente non ha completato </w:t>
-            </w:r>
-            <w:r>
-              <w:rPr>
-                <w:rFonts w:cstheme="minorHAnsi"/>
-              </w:rPr>
-              <w:t>l’operazione di creazione per via del formato del nome errato.</w:t>
+              <w:t>L’utente non ha completato l’operazione di creazione per via del formato del nome errato.</w:t>
             </w:r>
           </w:p>
         </w:tc>
@@ -11718,13 +11552,7 @@
               <w:rPr>
                 <w:rFonts w:cstheme="minorHAnsi"/>
               </w:rPr>
-              <w:t xml:space="preserve">L’utente non ha completato l’operazione di creazione per via </w:t>
-            </w:r>
-            <w:r>
-              <w:rPr>
-                <w:rFonts w:cstheme="minorHAnsi"/>
-              </w:rPr>
-              <w:t>del nome già utilizzato.</w:t>
+              <w:t>L’utente non ha completato l’operazione di creazione per via del nome già utilizzato.</w:t>
             </w:r>
           </w:p>
         </w:tc>
@@ -11959,8 +11787,20 @@
                 <w:sz w:val="24"/>
                 <w:szCs w:val="24"/>
               </w:rPr>
-              <w:t>Parametro invite</w:t>
-            </w:r>
+              <w:t xml:space="preserve">Parametro </w:t>
+            </w:r>
+            <w:proofErr w:type="spellStart"/>
+            <w:r>
+              <w:rPr>
+                <w:rFonts w:cstheme="minorHAnsi"/>
+                <w:b/>
+                <w:bCs/>
+                <w:sz w:val="24"/>
+                <w:szCs w:val="24"/>
+              </w:rPr>
+              <w:t>invite</w:t>
+            </w:r>
+            <w:proofErr w:type="spellEnd"/>
           </w:p>
         </w:tc>
         <w:tc>
@@ -12546,8 +12386,6 @@
               </w:rPr>
               <w:t>7</w:t>
             </w:r>
-            <w:bookmarkStart w:id="0" w:name="_GoBack"/>
-            <w:bookmarkEnd w:id="0"/>
             <w:r>
               <w:rPr>
                 <w:rFonts w:cstheme="minorHAnsi"/>
@@ -15710,13 +15548,15 @@
                 <w:rFonts w:cstheme="minorHAnsi"/>
                 <w:sz w:val="24"/>
                 <w:szCs w:val="24"/>
-              </w:rPr>
-            </w:pPr>
-            <w:r>
-              <w:rPr>
-                <w:rFonts w:cstheme="minorHAnsi"/>
-                <w:sz w:val="24"/>
-                <w:szCs w:val="24"/>
+                <w:lang w:val="en-US"/>
+              </w:rPr>
+            </w:pPr>
+            <w:r>
+              <w:rPr>
+                <w:rFonts w:cstheme="minorHAnsi"/>
+                <w:sz w:val="24"/>
+                <w:szCs w:val="24"/>
+                <w:lang w:val="en-US"/>
               </w:rPr>
               <w:t>[DP_NA] [DP_CL]] [DP_LV] [DE_ VT]</w:t>
             </w:r>
@@ -15781,13 +15621,15 @@
                 <w:rFonts w:cstheme="minorHAnsi"/>
                 <w:sz w:val="24"/>
                 <w:szCs w:val="24"/>
-              </w:rPr>
-            </w:pPr>
-            <w:r>
-              <w:rPr>
-                <w:rFonts w:cstheme="minorHAnsi"/>
-                <w:sz w:val="24"/>
-                <w:szCs w:val="24"/>
+                <w:lang w:val="en-US"/>
+              </w:rPr>
+            </w:pPr>
+            <w:r>
+              <w:rPr>
+                <w:rFonts w:cstheme="minorHAnsi"/>
+                <w:sz w:val="24"/>
+                <w:szCs w:val="24"/>
+                <w:lang w:val="en-US"/>
               </w:rPr>
               <w:t>[DP_NA] [DP_CL]] [DP_LV] [DP_ VT] [DE_ ST]</w:t>
             </w:r>
@@ -15852,13 +15694,15 @@
                 <w:rFonts w:cstheme="minorHAnsi"/>
                 <w:sz w:val="24"/>
                 <w:szCs w:val="24"/>
-              </w:rPr>
-            </w:pPr>
-            <w:r>
-              <w:rPr>
-                <w:rFonts w:cstheme="minorHAnsi"/>
-                <w:sz w:val="24"/>
-                <w:szCs w:val="24"/>
+                <w:lang w:val="en-US"/>
+              </w:rPr>
+            </w:pPr>
+            <w:r>
+              <w:rPr>
+                <w:rFonts w:cstheme="minorHAnsi"/>
+                <w:sz w:val="24"/>
+                <w:szCs w:val="24"/>
+                <w:lang w:val="en-US"/>
               </w:rPr>
               <w:t>[DP_NA] [DP_CL]] [DP_LV] [DP_ VT] [DP_ ST] [DE_ DF]</w:t>
             </w:r>
@@ -15931,13 +15775,15 @@
                 <w:rFonts w:cstheme="minorHAnsi"/>
                 <w:sz w:val="24"/>
                 <w:szCs w:val="24"/>
-              </w:rPr>
-            </w:pPr>
-            <w:r>
-              <w:rPr>
-                <w:rFonts w:cstheme="minorHAnsi"/>
-                <w:sz w:val="24"/>
-                <w:szCs w:val="24"/>
+                <w:lang w:val="en-US"/>
+              </w:rPr>
+            </w:pPr>
+            <w:r>
+              <w:rPr>
+                <w:rFonts w:cstheme="minorHAnsi"/>
+                <w:sz w:val="24"/>
+                <w:szCs w:val="24"/>
+                <w:lang w:val="en-US"/>
               </w:rPr>
               <w:t>[DP_NA] [DP_CL]] [DP_LV] [DP_ VT] [DP_ ST] [DP_ DF] [DE_ GO]</w:t>
             </w:r>
@@ -16002,13 +15848,15 @@
                 <w:rFonts w:cstheme="minorHAnsi"/>
                 <w:sz w:val="24"/>
                 <w:szCs w:val="24"/>
-              </w:rPr>
-            </w:pPr>
-            <w:r>
-              <w:rPr>
-                <w:rFonts w:cstheme="minorHAnsi"/>
-                <w:sz w:val="24"/>
-                <w:szCs w:val="24"/>
+                <w:lang w:val="en-US"/>
+              </w:rPr>
+            </w:pPr>
+            <w:r>
+              <w:rPr>
+                <w:rFonts w:cstheme="minorHAnsi"/>
+                <w:sz w:val="24"/>
+                <w:szCs w:val="24"/>
+                <w:lang w:val="en-US"/>
               </w:rPr>
               <w:t>[DP_NA] [DP_CL]] [DP_LV] [DP_ VT] [DP_ ST] [DP_ DF] [DP_ GO] [DE_ EXP]</w:t>
             </w:r>
@@ -16073,13 +15921,15 @@
                 <w:rFonts w:cstheme="minorHAnsi"/>
                 <w:sz w:val="24"/>
                 <w:szCs w:val="24"/>
-              </w:rPr>
-            </w:pPr>
-            <w:r>
-              <w:rPr>
-                <w:rFonts w:cstheme="minorHAnsi"/>
-                <w:sz w:val="24"/>
-                <w:szCs w:val="24"/>
+                <w:lang w:val="en-US"/>
+              </w:rPr>
+            </w:pPr>
+            <w:r>
+              <w:rPr>
+                <w:rFonts w:cstheme="minorHAnsi"/>
+                <w:sz w:val="24"/>
+                <w:szCs w:val="24"/>
+                <w:lang w:val="en-US"/>
               </w:rPr>
               <w:t>[DP_NA] [DP_CL]] [DP_LV] [DP_ VT] [DP_ ST] [DP_ DF] [DP_ GO] [DP_ EXP]</w:t>
             </w:r>
